--- a/Otázky a podotázky/20C.docx
+++ b/Otázky a podotázky/20C.docx
@@ -4,25 +4,22 @@
   <w:body>
     <w:p>
       <w:pPr>
-        <w:rPr>
-          <w:b/>
-          <w:bCs/>
-          <w:sz w:val="24"/>
-          <w:szCs w:val="24"/>
-        </w:rPr>
-      </w:pPr>
-      <w:r>
-        <w:rPr>
-          <w:b/>
-          <w:bCs/>
-          <w:sz w:val="24"/>
-          <w:szCs w:val="24"/>
-        </w:rPr>
-        <w:t xml:space="preserve">Popište stručně databáze </w:t>
+        <w:spacing w:after="299"/>
+      </w:pPr>
+      <w:r>
+        <w:rPr>
+          <w:rFonts w:ascii="Aptos" w:eastAsia="Aptos" w:hAnsi="Aptos" w:cs="Aptos"/>
+          <w:b/>
+          <w:bCs/>
+          <w:sz w:val="24"/>
+          <w:szCs w:val="24"/>
+        </w:rPr>
+        <w:t xml:space="preserve">3. SQL databáze – </w:t>
       </w:r>
       <w:proofErr w:type="spellStart"/>
       <w:r>
         <w:rPr>
+          <w:rFonts w:ascii="Aptos" w:eastAsia="Aptos" w:hAnsi="Aptos" w:cs="Aptos"/>
           <w:b/>
           <w:bCs/>
           <w:sz w:val="24"/>
@@ -33,151 +30,17 @@
       <w:proofErr w:type="spellEnd"/>
       <w:r>
         <w:rPr>
-          <w:b/>
-          <w:bCs/>
-          <w:sz w:val="24"/>
-          <w:szCs w:val="24"/>
-        </w:rPr>
-        <w:t xml:space="preserve"> a </w:t>
+          <w:rFonts w:ascii="Aptos" w:eastAsia="Aptos" w:hAnsi="Aptos" w:cs="Aptos"/>
+          <w:b/>
+          <w:bCs/>
+          <w:sz w:val="24"/>
+          <w:szCs w:val="24"/>
+        </w:rPr>
+        <w:t xml:space="preserve"> vs. </w:t>
       </w:r>
       <w:proofErr w:type="spellStart"/>
       <w:r>
         <w:rPr>
-          <w:b/>
-          <w:bCs/>
-          <w:sz w:val="24"/>
-          <w:szCs w:val="24"/>
-        </w:rPr>
-        <w:t>mySQL</w:t>
-      </w:r>
-      <w:proofErr w:type="spellEnd"/>
-      <w:r>
-        <w:rPr>
-          <w:b/>
-          <w:bCs/>
-          <w:sz w:val="24"/>
-          <w:szCs w:val="24"/>
-        </w:rPr>
-        <w:t xml:space="preserve">. Vysvětlete základní rozdíl při využití </w:t>
-      </w:r>
-      <w:proofErr w:type="spellStart"/>
-      <w:r>
-        <w:rPr>
-          <w:b/>
-          <w:bCs/>
-          <w:sz w:val="24"/>
-          <w:szCs w:val="24"/>
-        </w:rPr>
-        <w:t>SQLite</w:t>
-      </w:r>
-      <w:proofErr w:type="spellEnd"/>
-      <w:r>
-        <w:rPr>
-          <w:b/>
-          <w:bCs/>
-          <w:sz w:val="24"/>
-          <w:szCs w:val="24"/>
-        </w:rPr>
-        <w:t xml:space="preserve"> a </w:t>
-      </w:r>
-      <w:proofErr w:type="spellStart"/>
-      <w:r>
-        <w:rPr>
-          <w:b/>
-          <w:bCs/>
-          <w:sz w:val="24"/>
-          <w:szCs w:val="24"/>
-        </w:rPr>
-        <w:t>mySQL</w:t>
-      </w:r>
-      <w:proofErr w:type="spellEnd"/>
-      <w:r>
-        <w:rPr>
-          <w:b/>
-          <w:bCs/>
-          <w:sz w:val="24"/>
-          <w:szCs w:val="24"/>
-        </w:rPr>
-        <w:t xml:space="preserve"> v aplikaci (jakou databázi v jakém typu aplikace použijeme).</w:t>
-      </w:r>
-    </w:p>
-    <w:p>
-      <w:pPr>
-        <w:rPr>
-          <w:b/>
-          <w:bCs/>
-          <w:sz w:val="24"/>
-          <w:szCs w:val="24"/>
-        </w:rPr>
-      </w:pPr>
-    </w:p>
-    <w:p>
-      <w:pPr>
-        <w:pStyle w:val="Nadpis3"/>
-      </w:pPr>
-      <w:r>
-        <w:rPr>
-          <w:rFonts w:ascii="Aptos" w:eastAsia="Aptos" w:hAnsi="Aptos" w:cs="Aptos"/>
-          <w:b/>
-          <w:bCs/>
-          <w:sz w:val="24"/>
-          <w:szCs w:val="24"/>
-        </w:rPr>
-        <w:t>SQL databáze</w:t>
-      </w:r>
-    </w:p>
-    <w:p>
-      <w:r>
-        <w:rPr>
-          <w:rFonts w:ascii="Aptos" w:eastAsia="Aptos" w:hAnsi="Aptos" w:cs="Aptos"/>
-          <w:sz w:val="24"/>
-          <w:szCs w:val="24"/>
-        </w:rPr>
-        <w:t xml:space="preserve">SQL databáze umožňují </w:t>
-      </w:r>
-      <w:r>
-        <w:rPr>
-          <w:rFonts w:ascii="Aptos" w:eastAsia="Aptos" w:hAnsi="Aptos" w:cs="Aptos"/>
-          <w:b/>
-          <w:bCs/>
-          <w:sz w:val="24"/>
-          <w:szCs w:val="24"/>
-        </w:rPr>
-        <w:t>ukládat a organizovat data strukturovaným způsobem</w:t>
-      </w:r>
-      <w:r>
-        <w:rPr>
-          <w:rFonts w:ascii="Aptos" w:eastAsia="Aptos" w:hAnsi="Aptos" w:cs="Aptos"/>
-          <w:sz w:val="24"/>
-          <w:szCs w:val="24"/>
-        </w:rPr>
-        <w:t xml:space="preserve">. Existují dva hlavní typy databází: </w:t>
-      </w:r>
-      <w:proofErr w:type="spellStart"/>
-      <w:r>
-        <w:rPr>
-          <w:rFonts w:ascii="Aptos" w:eastAsia="Aptos" w:hAnsi="Aptos" w:cs="Aptos"/>
-          <w:b/>
-          <w:bCs/>
-          <w:sz w:val="24"/>
-          <w:szCs w:val="24"/>
-        </w:rPr>
-        <w:t>SQLite</w:t>
-      </w:r>
-      <w:proofErr w:type="spellEnd"/>
-      <w:r>
-        <w:rPr>
-          <w:rFonts w:ascii="Aptos" w:eastAsia="Aptos" w:hAnsi="Aptos" w:cs="Aptos"/>
-          <w:b/>
-          <w:bCs/>
-          <w:sz w:val="24"/>
-          <w:szCs w:val="24"/>
-        </w:rPr>
-        <w:t xml:space="preserve"> a </w:t>
-      </w:r>
-      <w:proofErr w:type="spellStart"/>
-      <w:r>
-        <w:rPr>
           <w:rFonts w:ascii="Aptos" w:eastAsia="Aptos" w:hAnsi="Aptos" w:cs="Aptos"/>
           <w:b/>
           <w:bCs/>
@@ -185,346 +48,764 @@
           <w:szCs w:val="24"/>
         </w:rPr>
         <w:t>MySQL</w:t>
-      </w:r>
-      <w:proofErr w:type="spellEnd"/>
-      <w:r>
-        <w:rPr>
-          <w:rFonts w:ascii="Aptos" w:eastAsia="Aptos" w:hAnsi="Aptos" w:cs="Aptos"/>
-          <w:sz w:val="24"/>
-          <w:szCs w:val="24"/>
-        </w:rPr>
-        <w:t>.</w:t>
-      </w:r>
-    </w:p>
-    <w:p>
-      <w:pPr>
-        <w:pStyle w:val="Nadpis4"/>
-      </w:pPr>
-      <w:proofErr w:type="spellStart"/>
-      <w:r>
-        <w:rPr>
-          <w:rFonts w:ascii="Aptos" w:eastAsia="Aptos" w:hAnsi="Aptos" w:cs="Aptos"/>
-          <w:b/>
-          <w:bCs/>
-          <w:sz w:val="24"/>
-          <w:szCs w:val="24"/>
-        </w:rPr>
-        <w:t>SQLite</w:t>
       </w:r>
       <w:proofErr w:type="spellEnd"/>
     </w:p>
     <w:p>
       <w:pPr>
-        <w:pStyle w:val="Odstavecseseznamem"/>
+        <w:spacing w:before="281" w:after="281"/>
+      </w:pPr>
+      <w:r>
+        <w:rPr>
+          <w:rFonts w:ascii="Aptos" w:eastAsia="Aptos" w:hAnsi="Aptos" w:cs="Aptos"/>
+          <w:sz w:val="24"/>
+          <w:szCs w:val="24"/>
+        </w:rPr>
+        <w:t xml:space="preserve">a) </w:t>
+      </w:r>
+      <w:r>
+        <w:rPr>
+          <w:rFonts w:ascii="Aptos" w:eastAsia="Aptos" w:hAnsi="Aptos" w:cs="Aptos"/>
+          <w:b/>
+          <w:bCs/>
+          <w:sz w:val="24"/>
+          <w:szCs w:val="24"/>
+        </w:rPr>
+        <w:t>Co je SQL?</w:t>
+      </w:r>
+    </w:p>
+    <w:p>
+      <w:pPr>
         <w:numPr>
           <w:ilvl w:val="0"/>
-          <w:numId w:val="3"/>
+          <w:numId w:val="10"/>
         </w:numPr>
-        <w:spacing w:after="0" w:line="279" w:lineRule="auto"/>
-        <w:rPr>
-          <w:rFonts w:ascii="Aptos" w:eastAsia="Aptos" w:hAnsi="Aptos" w:cs="Aptos"/>
-        </w:rPr>
-      </w:pPr>
-      <w:r>
-        <w:rPr>
-          <w:rFonts w:ascii="Aptos" w:eastAsia="Aptos" w:hAnsi="Aptos" w:cs="Aptos"/>
-          <w:b/>
-          <w:bCs/>
-          <w:sz w:val="24"/>
-          <w:szCs w:val="24"/>
-        </w:rPr>
-        <w:t>Lehká, souborová databáze</w:t>
-      </w:r>
-      <w:r>
-        <w:rPr>
-          <w:rFonts w:ascii="Aptos" w:eastAsia="Aptos" w:hAnsi="Aptos" w:cs="Aptos"/>
-          <w:sz w:val="24"/>
-          <w:szCs w:val="24"/>
-        </w:rPr>
-        <w:t xml:space="preserve"> – všechna data jsou uložena v jednom souboru.</w:t>
+        <w:spacing w:before="240" w:after="240" w:line="279" w:lineRule="auto"/>
+        <w:rPr>
+          <w:rFonts w:ascii="Aptos" w:eastAsia="Aptos" w:hAnsi="Aptos" w:cs="Aptos"/>
+        </w:rPr>
+      </w:pPr>
+      <w:proofErr w:type="spellStart"/>
+      <w:r>
+        <w:rPr>
+          <w:rFonts w:ascii="Aptos" w:eastAsia="Aptos" w:hAnsi="Aptos" w:cs="Aptos"/>
+          <w:b/>
+          <w:bCs/>
+          <w:sz w:val="24"/>
+          <w:szCs w:val="24"/>
+        </w:rPr>
+        <w:t>Structured</w:t>
+      </w:r>
+      <w:proofErr w:type="spellEnd"/>
+      <w:r>
+        <w:rPr>
+          <w:rFonts w:ascii="Aptos" w:eastAsia="Aptos" w:hAnsi="Aptos" w:cs="Aptos"/>
+          <w:b/>
+          <w:bCs/>
+          <w:sz w:val="24"/>
+          <w:szCs w:val="24"/>
+        </w:rPr>
+        <w:t xml:space="preserve"> </w:t>
+      </w:r>
+      <w:proofErr w:type="spellStart"/>
+      <w:r>
+        <w:rPr>
+          <w:rFonts w:ascii="Aptos" w:eastAsia="Aptos" w:hAnsi="Aptos" w:cs="Aptos"/>
+          <w:b/>
+          <w:bCs/>
+          <w:sz w:val="24"/>
+          <w:szCs w:val="24"/>
+        </w:rPr>
+        <w:t>Query</w:t>
+      </w:r>
+      <w:proofErr w:type="spellEnd"/>
+      <w:r>
+        <w:rPr>
+          <w:rFonts w:ascii="Aptos" w:eastAsia="Aptos" w:hAnsi="Aptos" w:cs="Aptos"/>
+          <w:b/>
+          <w:bCs/>
+          <w:sz w:val="24"/>
+          <w:szCs w:val="24"/>
+        </w:rPr>
+        <w:t xml:space="preserve"> </w:t>
+      </w:r>
+      <w:proofErr w:type="spellStart"/>
+      <w:r>
+        <w:rPr>
+          <w:rFonts w:ascii="Aptos" w:eastAsia="Aptos" w:hAnsi="Aptos" w:cs="Aptos"/>
+          <w:b/>
+          <w:bCs/>
+          <w:sz w:val="24"/>
+          <w:szCs w:val="24"/>
+        </w:rPr>
+        <w:t>Language</w:t>
+      </w:r>
+      <w:proofErr w:type="spellEnd"/>
+      <w:r>
+        <w:rPr>
+          <w:rFonts w:ascii="Aptos" w:eastAsia="Aptos" w:hAnsi="Aptos" w:cs="Aptos"/>
+          <w:sz w:val="24"/>
+          <w:szCs w:val="24"/>
+        </w:rPr>
+        <w:t xml:space="preserve"> – jazyk pro komunikaci s databázemi.</w:t>
       </w:r>
     </w:p>
     <w:p>
       <w:pPr>
-        <w:pStyle w:val="Odstavecseseznamem"/>
         <w:numPr>
           <w:ilvl w:val="0"/>
-          <w:numId w:val="3"/>
+          <w:numId w:val="10"/>
         </w:numPr>
-        <w:spacing w:after="0" w:line="279" w:lineRule="auto"/>
-        <w:rPr>
-          <w:rFonts w:ascii="Aptos" w:eastAsia="Aptos" w:hAnsi="Aptos" w:cs="Aptos"/>
-        </w:rPr>
-      </w:pPr>
-      <w:r>
-        <w:rPr>
-          <w:rFonts w:ascii="Aptos" w:eastAsia="Aptos" w:hAnsi="Aptos" w:cs="Aptos"/>
-          <w:sz w:val="24"/>
-          <w:szCs w:val="24"/>
-        </w:rPr>
-        <w:t xml:space="preserve">Nepotřebuje server, vhodná pro </w:t>
-      </w:r>
-      <w:r>
-        <w:rPr>
-          <w:rFonts w:ascii="Aptos" w:eastAsia="Aptos" w:hAnsi="Aptos" w:cs="Aptos"/>
-          <w:b/>
-          <w:bCs/>
-          <w:sz w:val="24"/>
-          <w:szCs w:val="24"/>
-        </w:rPr>
-        <w:t>mobilní aplikace a malé projekty</w:t>
-      </w:r>
-      <w:r>
-        <w:rPr>
-          <w:rFonts w:ascii="Aptos" w:eastAsia="Aptos" w:hAnsi="Aptos" w:cs="Aptos"/>
-          <w:sz w:val="24"/>
-          <w:szCs w:val="24"/>
-        </w:rPr>
-        <w:t>.</w:t>
+        <w:spacing w:before="240" w:after="240" w:line="279" w:lineRule="auto"/>
+        <w:rPr>
+          <w:rFonts w:ascii="Aptos" w:eastAsia="Aptos" w:hAnsi="Aptos" w:cs="Aptos"/>
+        </w:rPr>
+      </w:pPr>
+      <w:r>
+        <w:rPr>
+          <w:rFonts w:ascii="Aptos" w:eastAsia="Aptos" w:hAnsi="Aptos" w:cs="Aptos"/>
+          <w:sz w:val="24"/>
+          <w:szCs w:val="24"/>
+        </w:rPr>
+        <w:t xml:space="preserve">Umožňuje </w:t>
+      </w:r>
+      <w:r>
+        <w:rPr>
+          <w:rFonts w:ascii="Aptos" w:eastAsia="Aptos" w:hAnsi="Aptos" w:cs="Aptos"/>
+          <w:b/>
+          <w:bCs/>
+          <w:sz w:val="24"/>
+          <w:szCs w:val="24"/>
+        </w:rPr>
+        <w:t>vytvářet, upravovat a mazat</w:t>
+      </w:r>
+      <w:r>
+        <w:rPr>
+          <w:rFonts w:ascii="Aptos" w:eastAsia="Aptos" w:hAnsi="Aptos" w:cs="Aptos"/>
+          <w:sz w:val="24"/>
+          <w:szCs w:val="24"/>
+        </w:rPr>
+        <w:t xml:space="preserve"> data.</w:t>
+      </w:r>
+    </w:p>
+    <w:p/>
+    <w:p>
+      <w:pPr>
+        <w:spacing w:before="281" w:after="281"/>
+      </w:pPr>
+      <w:r>
+        <w:rPr>
+          <w:rFonts w:ascii="Aptos" w:eastAsia="Aptos" w:hAnsi="Aptos" w:cs="Aptos"/>
+          <w:sz w:val="24"/>
+          <w:szCs w:val="24"/>
+        </w:rPr>
+        <w:t xml:space="preserve">b) </w:t>
+      </w:r>
+      <w:proofErr w:type="spellStart"/>
+      <w:r>
+        <w:rPr>
+          <w:rFonts w:ascii="Aptos" w:eastAsia="Aptos" w:hAnsi="Aptos" w:cs="Aptos"/>
+          <w:b/>
+          <w:bCs/>
+          <w:sz w:val="24"/>
+          <w:szCs w:val="24"/>
+        </w:rPr>
+        <w:t>SQLite</w:t>
+      </w:r>
+      <w:proofErr w:type="spellEnd"/>
+      <w:r>
+        <w:rPr>
+          <w:rFonts w:ascii="Aptos" w:eastAsia="Aptos" w:hAnsi="Aptos" w:cs="Aptos"/>
+          <w:b/>
+          <w:bCs/>
+          <w:sz w:val="24"/>
+          <w:szCs w:val="24"/>
+        </w:rPr>
+        <w:t xml:space="preserve"> – podrobně</w:t>
       </w:r>
     </w:p>
     <w:p>
       <w:pPr>
-        <w:pStyle w:val="Odstavecseseznamem"/>
         <w:numPr>
           <w:ilvl w:val="0"/>
-          <w:numId w:val="3"/>
+          <w:numId w:val="9"/>
         </w:numPr>
-        <w:spacing w:after="0" w:line="279" w:lineRule="auto"/>
-        <w:rPr>
-          <w:rFonts w:ascii="Aptos" w:eastAsia="Aptos" w:hAnsi="Aptos" w:cs="Aptos"/>
-        </w:rPr>
-      </w:pPr>
-      <w:r>
-        <w:rPr>
-          <w:rFonts w:ascii="Aptos" w:eastAsia="Aptos" w:hAnsi="Aptos" w:cs="Aptos"/>
-          <w:sz w:val="24"/>
-          <w:szCs w:val="24"/>
-        </w:rPr>
-        <w:t xml:space="preserve">Nemá pokročilé funkce jako </w:t>
-      </w:r>
-      <w:r>
-        <w:rPr>
-          <w:rFonts w:ascii="Aptos" w:eastAsia="Aptos" w:hAnsi="Aptos" w:cs="Aptos"/>
-          <w:b/>
-          <w:bCs/>
-          <w:sz w:val="24"/>
-          <w:szCs w:val="24"/>
-        </w:rPr>
-        <w:t>souběžné zápisy více uživatelů</w:t>
-      </w:r>
-      <w:r>
-        <w:rPr>
-          <w:rFonts w:ascii="Aptos" w:eastAsia="Aptos" w:hAnsi="Aptos" w:cs="Aptos"/>
-          <w:sz w:val="24"/>
-          <w:szCs w:val="24"/>
-        </w:rPr>
-        <w:t>.</w:t>
+        <w:spacing w:before="240" w:after="240" w:line="279" w:lineRule="auto"/>
+        <w:rPr>
+          <w:rFonts w:ascii="Aptos" w:eastAsia="Aptos" w:hAnsi="Aptos" w:cs="Aptos"/>
+        </w:rPr>
+      </w:pPr>
+      <w:r>
+        <w:rPr>
+          <w:rFonts w:ascii="Aptos" w:eastAsia="Aptos" w:hAnsi="Aptos" w:cs="Aptos"/>
+          <w:b/>
+          <w:bCs/>
+          <w:sz w:val="24"/>
+          <w:szCs w:val="24"/>
+        </w:rPr>
+        <w:t>Souborová databáze</w:t>
+      </w:r>
+      <w:r>
+        <w:rPr>
+          <w:rFonts w:ascii="Aptos" w:eastAsia="Aptos" w:hAnsi="Aptos" w:cs="Aptos"/>
+          <w:sz w:val="24"/>
+          <w:szCs w:val="24"/>
+        </w:rPr>
+        <w:t xml:space="preserve"> (např. </w:t>
+      </w:r>
+      <w:proofErr w:type="spellStart"/>
+      <w:r>
+        <w:rPr>
+          <w:rFonts w:ascii="Consolas" w:eastAsia="Consolas" w:hAnsi="Consolas" w:cs="Consolas"/>
+          <w:sz w:val="24"/>
+          <w:szCs w:val="24"/>
+        </w:rPr>
+        <w:t>data.db</w:t>
+      </w:r>
+      <w:proofErr w:type="spellEnd"/>
+      <w:r>
+        <w:rPr>
+          <w:rFonts w:ascii="Aptos" w:eastAsia="Aptos" w:hAnsi="Aptos" w:cs="Aptos"/>
+          <w:sz w:val="24"/>
+          <w:szCs w:val="24"/>
+        </w:rPr>
+        <w:t>).</w:t>
       </w:r>
     </w:p>
     <w:p>
       <w:pPr>
-        <w:pStyle w:val="Nadpis4"/>
-      </w:pPr>
-      <w:proofErr w:type="spellStart"/>
-      <w:r>
-        <w:rPr>
-          <w:rFonts w:ascii="Aptos" w:eastAsia="Aptos" w:hAnsi="Aptos" w:cs="Aptos"/>
-          <w:b/>
-          <w:bCs/>
-          <w:sz w:val="24"/>
-          <w:szCs w:val="24"/>
-        </w:rPr>
-        <w:t>MySQL</w:t>
-      </w:r>
-      <w:proofErr w:type="spellEnd"/>
+        <w:numPr>
+          <w:ilvl w:val="0"/>
+          <w:numId w:val="9"/>
+        </w:numPr>
+        <w:spacing w:before="240" w:after="240" w:line="279" w:lineRule="auto"/>
+        <w:rPr>
+          <w:rFonts w:ascii="Aptos" w:eastAsia="Aptos" w:hAnsi="Aptos" w:cs="Aptos"/>
+        </w:rPr>
+      </w:pPr>
+      <w:r>
+        <w:rPr>
+          <w:rFonts w:ascii="Aptos" w:eastAsia="Aptos" w:hAnsi="Aptos" w:cs="Aptos"/>
+          <w:b/>
+          <w:bCs/>
+          <w:sz w:val="24"/>
+          <w:szCs w:val="24"/>
+        </w:rPr>
+        <w:t>Jednoduchá, lehká, nevyžaduje server</w:t>
+      </w:r>
+      <w:r>
+        <w:rPr>
+          <w:rFonts w:ascii="Aptos" w:eastAsia="Aptos" w:hAnsi="Aptos" w:cs="Aptos"/>
+          <w:sz w:val="24"/>
+          <w:szCs w:val="24"/>
+        </w:rPr>
+        <w:t>.</w:t>
+      </w:r>
     </w:p>
     <w:p>
       <w:pPr>
-        <w:pStyle w:val="Odstavecseseznamem"/>
         <w:numPr>
           <w:ilvl w:val="0"/>
-          <w:numId w:val="2"/>
+          <w:numId w:val="9"/>
         </w:numPr>
-        <w:spacing w:after="0" w:line="279" w:lineRule="auto"/>
-        <w:rPr>
-          <w:rFonts w:ascii="Aptos" w:eastAsia="Aptos" w:hAnsi="Aptos" w:cs="Aptos"/>
-        </w:rPr>
-      </w:pPr>
-      <w:r>
-        <w:rPr>
-          <w:rFonts w:ascii="Aptos" w:eastAsia="Aptos" w:hAnsi="Aptos" w:cs="Aptos"/>
-          <w:b/>
-          <w:bCs/>
-          <w:sz w:val="24"/>
-          <w:szCs w:val="24"/>
-        </w:rPr>
-        <w:t>Serverová databáze</w:t>
-      </w:r>
-      <w:r>
-        <w:rPr>
-          <w:rFonts w:ascii="Aptos" w:eastAsia="Aptos" w:hAnsi="Aptos" w:cs="Aptos"/>
-          <w:sz w:val="24"/>
-          <w:szCs w:val="24"/>
-        </w:rPr>
-        <w:t>, vyžaduje běžící server.</w:t>
+        <w:spacing w:before="240" w:after="240" w:line="279" w:lineRule="auto"/>
+        <w:rPr>
+          <w:rFonts w:ascii="Aptos" w:eastAsia="Aptos" w:hAnsi="Aptos" w:cs="Aptos"/>
+        </w:rPr>
+      </w:pPr>
+      <w:r>
+        <w:rPr>
+          <w:rFonts w:ascii="Aptos" w:eastAsia="Aptos" w:hAnsi="Aptos" w:cs="Aptos"/>
+          <w:sz w:val="24"/>
+          <w:szCs w:val="24"/>
+        </w:rPr>
+        <w:t>Vhodná pro:</w:t>
       </w:r>
     </w:p>
     <w:p>
       <w:pPr>
-        <w:pStyle w:val="Odstavecseseznamem"/>
+        <w:numPr>
+          <w:ilvl w:val="1"/>
+          <w:numId w:val="9"/>
+        </w:numPr>
+        <w:spacing w:before="240" w:after="240" w:line="279" w:lineRule="auto"/>
+        <w:rPr>
+          <w:rFonts w:ascii="Aptos" w:eastAsia="Aptos" w:hAnsi="Aptos" w:cs="Aptos"/>
+          <w:b/>
+          <w:bCs/>
+        </w:rPr>
+      </w:pPr>
+      <w:r>
+        <w:rPr>
+          <w:rFonts w:ascii="Aptos" w:eastAsia="Aptos" w:hAnsi="Aptos" w:cs="Aptos"/>
+          <w:b/>
+          <w:bCs/>
+          <w:sz w:val="24"/>
+          <w:szCs w:val="24"/>
+        </w:rPr>
+        <w:t>Mobilní aplikace.</w:t>
+      </w:r>
+    </w:p>
+    <w:p>
+      <w:pPr>
+        <w:numPr>
+          <w:ilvl w:val="1"/>
+          <w:numId w:val="9"/>
+        </w:numPr>
+        <w:spacing w:before="240" w:after="240" w:line="279" w:lineRule="auto"/>
+        <w:rPr>
+          <w:rFonts w:ascii="Aptos" w:eastAsia="Aptos" w:hAnsi="Aptos" w:cs="Aptos"/>
+          <w:b/>
+          <w:bCs/>
+        </w:rPr>
+      </w:pPr>
+      <w:r>
+        <w:rPr>
+          <w:rFonts w:ascii="Aptos" w:eastAsia="Aptos" w:hAnsi="Aptos" w:cs="Aptos"/>
+          <w:b/>
+          <w:bCs/>
+          <w:sz w:val="24"/>
+          <w:szCs w:val="24"/>
+        </w:rPr>
+        <w:t>Malé weby, testování.</w:t>
+      </w:r>
+    </w:p>
+    <w:p>
+      <w:pPr>
+        <w:spacing w:before="240" w:after="240"/>
+      </w:pPr>
+      <w:r>
+        <w:rPr>
+          <w:rFonts w:ascii="Aptos" w:eastAsia="Aptos" w:hAnsi="Aptos" w:cs="Aptos"/>
+          <w:b/>
+          <w:bCs/>
+          <w:sz w:val="24"/>
+          <w:szCs w:val="24"/>
+        </w:rPr>
+        <w:t>Výhody:</w:t>
+      </w:r>
+    </w:p>
+    <w:p>
+      <w:pPr>
         <w:numPr>
           <w:ilvl w:val="0"/>
-          <w:numId w:val="2"/>
+          <w:numId w:val="8"/>
         </w:numPr>
-        <w:spacing w:after="0" w:line="279" w:lineRule="auto"/>
-        <w:rPr>
-          <w:rFonts w:ascii="Aptos" w:eastAsia="Aptos" w:hAnsi="Aptos" w:cs="Aptos"/>
-        </w:rPr>
-      </w:pPr>
-      <w:r>
-        <w:rPr>
-          <w:rFonts w:ascii="Aptos" w:eastAsia="Aptos" w:hAnsi="Aptos" w:cs="Aptos"/>
-          <w:sz w:val="24"/>
-          <w:szCs w:val="24"/>
-        </w:rPr>
-        <w:t xml:space="preserve">Používá se pro </w:t>
-      </w:r>
-      <w:r>
-        <w:rPr>
-          <w:rFonts w:ascii="Aptos" w:eastAsia="Aptos" w:hAnsi="Aptos" w:cs="Aptos"/>
-          <w:b/>
-          <w:bCs/>
-          <w:sz w:val="24"/>
-          <w:szCs w:val="24"/>
-        </w:rPr>
-        <w:t>webové aplikace a větší systémy</w:t>
-      </w:r>
-      <w:r>
-        <w:rPr>
-          <w:rFonts w:ascii="Aptos" w:eastAsia="Aptos" w:hAnsi="Aptos" w:cs="Aptos"/>
-          <w:sz w:val="24"/>
-          <w:szCs w:val="24"/>
-        </w:rPr>
-        <w:t>.</w:t>
+        <w:spacing w:before="240" w:after="240" w:line="279" w:lineRule="auto"/>
+        <w:rPr>
+          <w:rFonts w:ascii="Aptos" w:eastAsia="Aptos" w:hAnsi="Aptos" w:cs="Aptos"/>
+        </w:rPr>
+      </w:pPr>
+      <w:r>
+        <w:rPr>
+          <w:rFonts w:ascii="Aptos" w:eastAsia="Aptos" w:hAnsi="Aptos" w:cs="Aptos"/>
+          <w:sz w:val="24"/>
+          <w:szCs w:val="24"/>
+        </w:rPr>
+        <w:t>Rychlá, jednoduchá, snadno přenositelná (1 soubor).</w:t>
       </w:r>
     </w:p>
     <w:p>
       <w:pPr>
-        <w:pStyle w:val="Odstavecseseznamem"/>
+        <w:spacing w:before="240" w:after="240"/>
+      </w:pPr>
+      <w:r>
+        <w:rPr>
+          <w:rFonts w:ascii="Aptos" w:eastAsia="Aptos" w:hAnsi="Aptos" w:cs="Aptos"/>
+          <w:b/>
+          <w:bCs/>
+          <w:sz w:val="24"/>
+          <w:szCs w:val="24"/>
+        </w:rPr>
+        <w:t>Nevýhody:</w:t>
+      </w:r>
+    </w:p>
+    <w:p>
+      <w:pPr>
         <w:numPr>
           <w:ilvl w:val="0"/>
-          <w:numId w:val="2"/>
+          <w:numId w:val="7"/>
         </w:numPr>
-        <w:spacing w:after="0" w:line="279" w:lineRule="auto"/>
-        <w:rPr>
-          <w:rFonts w:ascii="Aptos" w:eastAsia="Aptos" w:hAnsi="Aptos" w:cs="Aptos"/>
-        </w:rPr>
-      </w:pPr>
-      <w:r>
-        <w:rPr>
-          <w:rFonts w:ascii="Aptos" w:eastAsia="Aptos" w:hAnsi="Aptos" w:cs="Aptos"/>
-          <w:sz w:val="24"/>
-          <w:szCs w:val="24"/>
-        </w:rPr>
-        <w:t xml:space="preserve">Podporuje </w:t>
-      </w:r>
-      <w:r>
-        <w:rPr>
-          <w:rFonts w:ascii="Aptos" w:eastAsia="Aptos" w:hAnsi="Aptos" w:cs="Aptos"/>
-          <w:b/>
-          <w:bCs/>
-          <w:sz w:val="24"/>
-          <w:szCs w:val="24"/>
-        </w:rPr>
-        <w:t>víceuživatelský přístup a škálování</w:t>
-      </w:r>
-      <w:r>
-        <w:rPr>
-          <w:rFonts w:ascii="Aptos" w:eastAsia="Aptos" w:hAnsi="Aptos" w:cs="Aptos"/>
-          <w:sz w:val="24"/>
-          <w:szCs w:val="24"/>
-        </w:rPr>
-        <w:t>.</w:t>
+        <w:spacing w:before="240" w:after="240" w:line="279" w:lineRule="auto"/>
+        <w:rPr>
+          <w:rFonts w:ascii="Aptos" w:eastAsia="Aptos" w:hAnsi="Aptos" w:cs="Aptos"/>
+          <w:b/>
+          <w:bCs/>
+        </w:rPr>
+      </w:pPr>
+      <w:r>
+        <w:rPr>
+          <w:rFonts w:ascii="Aptos" w:eastAsia="Aptos" w:hAnsi="Aptos" w:cs="Aptos"/>
+          <w:b/>
+          <w:bCs/>
+          <w:sz w:val="24"/>
+          <w:szCs w:val="24"/>
+        </w:rPr>
+        <w:t>Nevhodná pro více uživatelů současně.</w:t>
       </w:r>
     </w:p>
     <w:p>
-      <w:r>
-        <w:rPr>
-          <w:rFonts w:ascii="Aptos" w:eastAsia="Aptos" w:hAnsi="Aptos" w:cs="Aptos"/>
-          <w:b/>
-          <w:bCs/>
-          <w:sz w:val="24"/>
-          <w:szCs w:val="24"/>
-        </w:rPr>
-        <w:t>Rozdíl v použití:</w:t>
+      <w:pPr>
+        <w:numPr>
+          <w:ilvl w:val="0"/>
+          <w:numId w:val="7"/>
+        </w:numPr>
+        <w:spacing w:before="240" w:after="240" w:line="279" w:lineRule="auto"/>
+        <w:rPr>
+          <w:rFonts w:ascii="Aptos" w:eastAsia="Aptos" w:hAnsi="Aptos" w:cs="Aptos"/>
+        </w:rPr>
+      </w:pPr>
+      <w:r>
+        <w:rPr>
+          <w:rFonts w:ascii="Aptos" w:eastAsia="Aptos" w:hAnsi="Aptos" w:cs="Aptos"/>
+          <w:sz w:val="24"/>
+          <w:szCs w:val="24"/>
+        </w:rPr>
+        <w:t>Omezené funkce.</w:t>
+      </w:r>
+    </w:p>
+    <w:p/>
+    <w:p>
+      <w:pPr>
+        <w:spacing w:before="281" w:after="281"/>
+      </w:pPr>
+      <w:r>
+        <w:rPr>
+          <w:rFonts w:ascii="Aptos" w:eastAsia="Aptos" w:hAnsi="Aptos" w:cs="Aptos"/>
+          <w:sz w:val="24"/>
+          <w:szCs w:val="24"/>
+        </w:rPr>
+        <w:t xml:space="preserve">c) </w:t>
+      </w:r>
+      <w:proofErr w:type="spellStart"/>
+      <w:r>
+        <w:rPr>
+          <w:rFonts w:ascii="Aptos" w:eastAsia="Aptos" w:hAnsi="Aptos" w:cs="Aptos"/>
+          <w:b/>
+          <w:bCs/>
+          <w:sz w:val="24"/>
+          <w:szCs w:val="24"/>
+        </w:rPr>
+        <w:t>MySQL</w:t>
+      </w:r>
+      <w:proofErr w:type="spellEnd"/>
+      <w:r>
+        <w:rPr>
+          <w:rFonts w:ascii="Aptos" w:eastAsia="Aptos" w:hAnsi="Aptos" w:cs="Aptos"/>
+          <w:b/>
+          <w:bCs/>
+          <w:sz w:val="24"/>
+          <w:szCs w:val="24"/>
+        </w:rPr>
+        <w:t xml:space="preserve"> – podrobně</w:t>
       </w:r>
     </w:p>
     <w:p>
       <w:pPr>
-        <w:pStyle w:val="Odstavecseseznamem"/>
         <w:numPr>
           <w:ilvl w:val="0"/>
-          <w:numId w:val="1"/>
+          <w:numId w:val="6"/>
         </w:numPr>
-        <w:spacing w:after="0" w:line="279" w:lineRule="auto"/>
-        <w:rPr>
-          <w:rFonts w:ascii="Aptos" w:eastAsia="Aptos" w:hAnsi="Aptos" w:cs="Aptos"/>
-        </w:rPr>
-      </w:pPr>
-      <w:proofErr w:type="spellStart"/>
-      <w:r>
-        <w:rPr>
-          <w:rFonts w:ascii="Aptos" w:eastAsia="Aptos" w:hAnsi="Aptos" w:cs="Aptos"/>
-          <w:b/>
-          <w:bCs/>
-          <w:sz w:val="24"/>
-          <w:szCs w:val="24"/>
-        </w:rPr>
-        <w:t>SQLite</w:t>
-      </w:r>
-      <w:proofErr w:type="spellEnd"/>
-      <w:r>
-        <w:rPr>
-          <w:rFonts w:ascii="Aptos" w:eastAsia="Aptos" w:hAnsi="Aptos" w:cs="Aptos"/>
-          <w:sz w:val="24"/>
-          <w:szCs w:val="24"/>
-        </w:rPr>
-        <w:t xml:space="preserve"> – malé aplikace, mobilní aplikace, vývoj a testování.</w:t>
+        <w:spacing w:before="240" w:after="240" w:line="279" w:lineRule="auto"/>
+        <w:rPr>
+          <w:rFonts w:ascii="Aptos" w:eastAsia="Aptos" w:hAnsi="Aptos" w:cs="Aptos"/>
+          <w:b/>
+          <w:bCs/>
+        </w:rPr>
+      </w:pPr>
+      <w:r>
+        <w:rPr>
+          <w:rFonts w:ascii="Aptos" w:eastAsia="Aptos" w:hAnsi="Aptos" w:cs="Aptos"/>
+          <w:b/>
+          <w:bCs/>
+          <w:sz w:val="24"/>
+          <w:szCs w:val="24"/>
+        </w:rPr>
+        <w:t>Relační databáze na serveru.</w:t>
       </w:r>
     </w:p>
     <w:p>
       <w:pPr>
-        <w:pStyle w:val="Odstavecseseznamem"/>
         <w:numPr>
           <w:ilvl w:val="0"/>
-          <w:numId w:val="1"/>
+          <w:numId w:val="6"/>
         </w:numPr>
-        <w:spacing w:after="0" w:line="279" w:lineRule="auto"/>
-        <w:rPr>
-          <w:rFonts w:ascii="Aptos" w:eastAsia="Aptos" w:hAnsi="Aptos" w:cs="Aptos"/>
-        </w:rPr>
-      </w:pPr>
-      <w:proofErr w:type="spellStart"/>
-      <w:r>
-        <w:rPr>
-          <w:rFonts w:ascii="Aptos" w:eastAsia="Aptos" w:hAnsi="Aptos" w:cs="Aptos"/>
-          <w:b/>
-          <w:bCs/>
-          <w:sz w:val="24"/>
-          <w:szCs w:val="24"/>
-        </w:rPr>
-        <w:t>MySQL</w:t>
-      </w:r>
-      <w:proofErr w:type="spellEnd"/>
-      <w:r>
-        <w:rPr>
-          <w:rFonts w:ascii="Aptos" w:eastAsia="Aptos" w:hAnsi="Aptos" w:cs="Aptos"/>
-          <w:sz w:val="24"/>
-          <w:szCs w:val="24"/>
-        </w:rPr>
-        <w:t xml:space="preserve"> – webové aplikace, e-shopy, rozsáhlé databáze.</w:t>
-      </w:r>
+        <w:spacing w:before="240" w:after="240" w:line="279" w:lineRule="auto"/>
+        <w:rPr>
+          <w:rFonts w:ascii="Aptos" w:eastAsia="Aptos" w:hAnsi="Aptos" w:cs="Aptos"/>
+        </w:rPr>
+      </w:pPr>
+      <w:r>
+        <w:rPr>
+          <w:rFonts w:ascii="Aptos" w:eastAsia="Aptos" w:hAnsi="Aptos" w:cs="Aptos"/>
+          <w:sz w:val="24"/>
+          <w:szCs w:val="24"/>
+        </w:rPr>
+        <w:t>Umožňuje:</w:t>
+      </w:r>
+    </w:p>
+    <w:p>
+      <w:pPr>
+        <w:numPr>
+          <w:ilvl w:val="1"/>
+          <w:numId w:val="6"/>
+        </w:numPr>
+        <w:spacing w:before="240" w:after="240" w:line="279" w:lineRule="auto"/>
+        <w:rPr>
+          <w:rFonts w:ascii="Aptos" w:eastAsia="Aptos" w:hAnsi="Aptos" w:cs="Aptos"/>
+        </w:rPr>
+      </w:pPr>
+      <w:r>
+        <w:rPr>
+          <w:rFonts w:ascii="Aptos" w:eastAsia="Aptos" w:hAnsi="Aptos" w:cs="Aptos"/>
+          <w:sz w:val="24"/>
+          <w:szCs w:val="24"/>
+        </w:rPr>
+        <w:t>Více uživatelů.</w:t>
+      </w:r>
+    </w:p>
+    <w:p>
+      <w:pPr>
+        <w:numPr>
+          <w:ilvl w:val="1"/>
+          <w:numId w:val="6"/>
+        </w:numPr>
+        <w:spacing w:before="240" w:after="240" w:line="279" w:lineRule="auto"/>
+        <w:rPr>
+          <w:rFonts w:ascii="Aptos" w:eastAsia="Aptos" w:hAnsi="Aptos" w:cs="Aptos"/>
+        </w:rPr>
+      </w:pPr>
+      <w:r>
+        <w:rPr>
+          <w:rFonts w:ascii="Aptos" w:eastAsia="Aptos" w:hAnsi="Aptos" w:cs="Aptos"/>
+          <w:sz w:val="24"/>
+          <w:szCs w:val="24"/>
+        </w:rPr>
+        <w:t>Vysokou bezpečnost a zálohy.</w:t>
+      </w:r>
+    </w:p>
+    <w:p>
+      <w:pPr>
+        <w:numPr>
+          <w:ilvl w:val="0"/>
+          <w:numId w:val="6"/>
+        </w:numPr>
+        <w:spacing w:before="240" w:after="240" w:line="279" w:lineRule="auto"/>
+        <w:rPr>
+          <w:rFonts w:ascii="Aptos" w:eastAsia="Aptos" w:hAnsi="Aptos" w:cs="Aptos"/>
+        </w:rPr>
+      </w:pPr>
+      <w:r>
+        <w:rPr>
+          <w:rFonts w:ascii="Aptos" w:eastAsia="Aptos" w:hAnsi="Aptos" w:cs="Aptos"/>
+          <w:sz w:val="24"/>
+          <w:szCs w:val="24"/>
+        </w:rPr>
+        <w:t>Vhodná pro:</w:t>
+      </w:r>
+    </w:p>
+    <w:p>
+      <w:pPr>
+        <w:numPr>
+          <w:ilvl w:val="1"/>
+          <w:numId w:val="6"/>
+        </w:numPr>
+        <w:spacing w:before="240" w:after="240" w:line="279" w:lineRule="auto"/>
+        <w:rPr>
+          <w:rFonts w:ascii="Aptos" w:eastAsia="Aptos" w:hAnsi="Aptos" w:cs="Aptos"/>
+          <w:b/>
+          <w:bCs/>
+        </w:rPr>
+      </w:pPr>
+      <w:r>
+        <w:rPr>
+          <w:rFonts w:ascii="Aptos" w:eastAsia="Aptos" w:hAnsi="Aptos" w:cs="Aptos"/>
+          <w:b/>
+          <w:bCs/>
+          <w:sz w:val="24"/>
+          <w:szCs w:val="24"/>
+        </w:rPr>
+        <w:t>Webové aplikace (e-shopy, portály).</w:t>
+      </w:r>
+    </w:p>
+    <w:p>
+      <w:pPr>
+        <w:numPr>
+          <w:ilvl w:val="1"/>
+          <w:numId w:val="6"/>
+        </w:numPr>
+        <w:spacing w:before="240" w:after="240" w:line="279" w:lineRule="auto"/>
+        <w:rPr>
+          <w:rFonts w:ascii="Aptos" w:eastAsia="Aptos" w:hAnsi="Aptos" w:cs="Aptos"/>
+          <w:b/>
+          <w:bCs/>
+        </w:rPr>
+      </w:pPr>
+      <w:r>
+        <w:rPr>
+          <w:rFonts w:ascii="Aptos" w:eastAsia="Aptos" w:hAnsi="Aptos" w:cs="Aptos"/>
+          <w:b/>
+          <w:bCs/>
+          <w:sz w:val="24"/>
+          <w:szCs w:val="24"/>
+        </w:rPr>
+        <w:lastRenderedPageBreak/>
+        <w:t>Velké systémy.</w:t>
+      </w:r>
+    </w:p>
+    <w:p>
+      <w:pPr>
+        <w:spacing w:before="240" w:after="240"/>
+      </w:pPr>
+      <w:r>
+        <w:rPr>
+          <w:rFonts w:ascii="Aptos" w:eastAsia="Aptos" w:hAnsi="Aptos" w:cs="Aptos"/>
+          <w:b/>
+          <w:bCs/>
+          <w:sz w:val="24"/>
+          <w:szCs w:val="24"/>
+        </w:rPr>
+        <w:t>Výhody:</w:t>
+      </w:r>
+    </w:p>
+    <w:p>
+      <w:pPr>
+        <w:numPr>
+          <w:ilvl w:val="0"/>
+          <w:numId w:val="5"/>
+        </w:numPr>
+        <w:spacing w:before="240" w:after="240" w:line="279" w:lineRule="auto"/>
+        <w:rPr>
+          <w:rFonts w:ascii="Aptos" w:eastAsia="Aptos" w:hAnsi="Aptos" w:cs="Aptos"/>
+        </w:rPr>
+      </w:pPr>
+      <w:r>
+        <w:rPr>
+          <w:rFonts w:ascii="Aptos" w:eastAsia="Aptos" w:hAnsi="Aptos" w:cs="Aptos"/>
+          <w:sz w:val="24"/>
+          <w:szCs w:val="24"/>
+        </w:rPr>
+        <w:t>Stabilní, výkonná, bezpečná.</w:t>
+      </w:r>
+    </w:p>
+    <w:p>
+      <w:pPr>
+        <w:spacing w:before="240" w:after="240"/>
+      </w:pPr>
+      <w:r>
+        <w:rPr>
+          <w:rFonts w:ascii="Aptos" w:eastAsia="Aptos" w:hAnsi="Aptos" w:cs="Aptos"/>
+          <w:b/>
+          <w:bCs/>
+          <w:sz w:val="24"/>
+          <w:szCs w:val="24"/>
+        </w:rPr>
+        <w:t>Nevýhody:</w:t>
+      </w:r>
+    </w:p>
+    <w:p>
+      <w:pPr>
+        <w:numPr>
+          <w:ilvl w:val="0"/>
+          <w:numId w:val="4"/>
+        </w:numPr>
+        <w:spacing w:before="240" w:after="240" w:line="279" w:lineRule="auto"/>
+        <w:rPr>
+          <w:rFonts w:ascii="Aptos" w:eastAsia="Aptos" w:hAnsi="Aptos" w:cs="Aptos"/>
+        </w:rPr>
+      </w:pPr>
+      <w:r>
+        <w:rPr>
+          <w:rFonts w:ascii="Aptos" w:eastAsia="Aptos" w:hAnsi="Aptos" w:cs="Aptos"/>
+          <w:sz w:val="24"/>
+          <w:szCs w:val="24"/>
+        </w:rPr>
+        <w:t>Nutnost serveru.</w:t>
+      </w:r>
+    </w:p>
+    <w:p>
+      <w:pPr>
+        <w:numPr>
+          <w:ilvl w:val="0"/>
+          <w:numId w:val="4"/>
+        </w:numPr>
+        <w:spacing w:before="240" w:after="240" w:line="279" w:lineRule="auto"/>
+        <w:rPr>
+          <w:rFonts w:ascii="Aptos" w:eastAsia="Aptos" w:hAnsi="Aptos" w:cs="Aptos"/>
+        </w:rPr>
+      </w:pPr>
+      <w:r>
+        <w:rPr>
+          <w:rFonts w:ascii="Aptos" w:eastAsia="Aptos" w:hAnsi="Aptos" w:cs="Aptos"/>
+          <w:sz w:val="24"/>
+          <w:szCs w:val="24"/>
+        </w:rPr>
+        <w:t>Složitější na správu.</w:t>
+      </w:r>
+    </w:p>
+    <w:p>
+      <w:pPr>
+        <w:spacing w:before="240" w:after="240"/>
+      </w:pPr>
+      <w:r>
+        <w:rPr>
+          <w:noProof/>
+        </w:rPr>
+        <w:drawing>
+          <wp:inline distT="0" distB="0" distL="0" distR="0" wp14:anchorId="21E7D0D3" wp14:editId="24D5FB70">
+            <wp:extent cx="6153148" cy="2139781"/>
+            <wp:effectExtent l="0" t="0" r="0" b="0"/>
+            <wp:docPr id="1996897903" name="Obrázek 1996897903" descr="Obsah obrázku text, snímek obrazovky, Písmo, číslo&#10;&#10;Obsah vygenerovaný umělou inteligencí může být nesprávný."/>
+            <wp:cNvGraphicFramePr>
+              <a:graphicFrameLocks xmlns:a="http://schemas.openxmlformats.org/drawingml/2006/main" noChangeAspect="1"/>
+            </wp:cNvGraphicFramePr>
+            <a:graphic xmlns:a="http://schemas.openxmlformats.org/drawingml/2006/main">
+              <a:graphicData uri="http://schemas.openxmlformats.org/drawingml/2006/picture">
+                <pic:pic xmlns:pic="http://schemas.openxmlformats.org/drawingml/2006/picture">
+                  <pic:nvPicPr>
+                    <pic:cNvPr id="1996897903" name="Obrázek 1996897903" descr="Obsah obrázku text, snímek obrazovky, Písmo, číslo&#10;&#10;Obsah vygenerovaný umělou inteligencí může být nesprávný."/>
+                    <pic:cNvPicPr/>
+                  </pic:nvPicPr>
+                  <pic:blipFill>
+                    <a:blip r:embed="rId5">
+                      <a:extLst>
+                        <a:ext uri="{28A0092B-C50C-407E-A947-70E740481C1C}">
+                          <a14:useLocalDpi xmlns:a14="http://schemas.microsoft.com/office/drawing/2010/main" val="0"/>
+                        </a:ext>
+                      </a:extLst>
+                    </a:blip>
+                    <a:stretch>
+                      <a:fillRect/>
+                    </a:stretch>
+                  </pic:blipFill>
+                  <pic:spPr>
+                    <a:xfrm>
+                      <a:off x="0" y="0"/>
+                      <a:ext cx="6153148" cy="2139781"/>
+                    </a:xfrm>
+                    <a:prstGeom prst="rect">
+                      <a:avLst/>
+                    </a:prstGeom>
+                  </pic:spPr>
+                </pic:pic>
+              </a:graphicData>
+            </a:graphic>
+          </wp:inline>
+        </w:drawing>
+      </w:r>
+    </w:p>
+    <w:p>
+      <w:pPr>
+        <w:spacing w:before="240" w:after="240"/>
+      </w:pPr>
+    </w:p>
+    <w:p>
+      <w:pPr>
+        <w:spacing w:before="240" w:after="240"/>
+        <w:rPr>
+          <w:rFonts w:ascii="Aptos" w:eastAsia="Aptos" w:hAnsi="Aptos" w:cs="Aptos"/>
+        </w:rPr>
+      </w:pPr>
     </w:p>
     <w:p/>
     <w:sectPr>
@@ -540,6 +821,232 @@
 <file path=word/numbering.xml><?xml version="1.0" encoding="utf-8"?>
 <w:numbering xmlns:wpc="http://schemas.microsoft.com/office/word/2010/wordprocessingCanvas" xmlns:cx="http://schemas.microsoft.com/office/drawing/2014/chartex" xmlns:cx1="http://schemas.microsoft.com/office/drawing/2015/9/8/chartex" xmlns:cx2="http://schemas.microsoft.com/office/drawing/2015/10/21/chartex" xmlns:cx3="http://schemas.microsoft.com/office/drawing/2016/5/9/chartex" xmlns:cx4="http://schemas.microsoft.com/office/drawing/2016/5/10/chartex" xmlns:cx5="http://schemas.microsoft.com/office/drawing/2016/5/11/chartex" xmlns:cx6="http://schemas.microsoft.com/office/drawing/2016/5/12/chartex" xmlns:cx7="http://schemas.microsoft.com/office/drawing/2016/5/13/chartex" xmlns:cx8="http://schemas.microsoft.com/office/drawing/2016/5/14/chartex" xmlns:mc="http://schemas.openxmlformats.org/markup-compatibility/2006" xmlns:aink="http://schemas.microsoft.com/office/drawing/2016/ink" xmlns:am3d="http://schemas.microsoft.com/office/drawing/2017/model3d" xmlns:o="urn:schemas-microsoft-com:office:office" xmlns:oel="http://schemas.microsoft.com/office/2019/extlst" xmlns:r="http://schemas.openxmlformats.org/officeDocument/2006/relationships" xmlns:m="http://schemas.openxmlformats.org/officeDocument/2006/math" xmlns:v="urn:schemas-microsoft-com:vml" xmlns:wp14="http://schemas.microsoft.com/office/word/2010/wordprocessingDrawing" xmlns:wp="http://schemas.openxmlformats.org/drawingml/2006/wordprocessingDrawing" xmlns:w10="urn:schemas-microsoft-com:office:word" xmlns:w="http://schemas.openxmlformats.org/wordprocessingml/2006/main" xmlns:w14="http://schemas.microsoft.com/office/word/2010/wordml" xmlns:w15="http://schemas.microsoft.com/office/word/2012/wordml" xmlns:w16cex="http://schemas.microsoft.com/office/word/2018/wordml/cex" xmlns:w16cid="http://schemas.microsoft.com/office/word/2016/wordml/cid" xmlns:w16="http://schemas.microsoft.com/office/word/2018/wordml" xmlns:w16du="http://schemas.microsoft.com/office/word/2023/wordml/word16du" xmlns:w16sdtdh="http://schemas.microsoft.com/office/word/2020/wordml/sdtdatahash" xmlns:w16sdtfl="http://schemas.microsoft.com/office/word/2024/wordml/sdtformatlock" xmlns:w16se="http://schemas.microsoft.com/office/word/2015/wordml/symex" xmlns:wpg="http://schemas.microsoft.com/office/word/2010/wordprocessingGroup" xmlns:wpi="http://schemas.microsoft.com/office/word/2010/wordprocessingInk" xmlns:wne="http://schemas.microsoft.com/office/word/2006/wordml" xmlns:wps="http://schemas.microsoft.com/office/word/2010/wordprocessingShape" mc:Ignorable="w14 w15 w16se w16cid w16 w16cex w16sdtdh w16sdtfl w16du wp14">
   <w:abstractNum w:abstractNumId="0" w15:restartNumberingAfterBreak="0">
+    <w:nsid w:val="04C2408A"/>
+    <w:multiLevelType w:val="hybridMultilevel"/>
+    <w:tmpl w:val="3E2EEFCE"/>
+    <w:lvl w:ilvl="0" w:tplc="3C747B1A">
+      <w:start w:val="1"/>
+      <w:numFmt w:val="bullet"/>
+      <w:lvlText w:val=""/>
+      <w:lvlJc w:val="left"/>
+      <w:pPr>
+        <w:ind w:left="720" w:hanging="360"/>
+      </w:pPr>
+      <w:rPr>
+        <w:rFonts w:ascii="Symbol" w:hAnsi="Symbol" w:hint="default"/>
+      </w:rPr>
+    </w:lvl>
+    <w:lvl w:ilvl="1" w:tplc="F35221AA">
+      <w:start w:val="1"/>
+      <w:numFmt w:val="bullet"/>
+      <w:lvlText w:val="o"/>
+      <w:lvlJc w:val="left"/>
+      <w:pPr>
+        <w:ind w:left="1440" w:hanging="360"/>
+      </w:pPr>
+      <w:rPr>
+        <w:rFonts w:ascii="Courier New" w:hAnsi="Courier New" w:hint="default"/>
+      </w:rPr>
+    </w:lvl>
+    <w:lvl w:ilvl="2" w:tplc="F7C00A62">
+      <w:start w:val="1"/>
+      <w:numFmt w:val="bullet"/>
+      <w:lvlText w:val=""/>
+      <w:lvlJc w:val="left"/>
+      <w:pPr>
+        <w:ind w:left="2160" w:hanging="360"/>
+      </w:pPr>
+      <w:rPr>
+        <w:rFonts w:ascii="Wingdings" w:hAnsi="Wingdings" w:hint="default"/>
+      </w:rPr>
+    </w:lvl>
+    <w:lvl w:ilvl="3" w:tplc="A1FCDAC6">
+      <w:start w:val="1"/>
+      <w:numFmt w:val="bullet"/>
+      <w:lvlText w:val=""/>
+      <w:lvlJc w:val="left"/>
+      <w:pPr>
+        <w:ind w:left="2880" w:hanging="360"/>
+      </w:pPr>
+      <w:rPr>
+        <w:rFonts w:ascii="Symbol" w:hAnsi="Symbol" w:hint="default"/>
+      </w:rPr>
+    </w:lvl>
+    <w:lvl w:ilvl="4" w:tplc="8FB69D36">
+      <w:start w:val="1"/>
+      <w:numFmt w:val="bullet"/>
+      <w:lvlText w:val="o"/>
+      <w:lvlJc w:val="left"/>
+      <w:pPr>
+        <w:ind w:left="3600" w:hanging="360"/>
+      </w:pPr>
+      <w:rPr>
+        <w:rFonts w:ascii="Courier New" w:hAnsi="Courier New" w:hint="default"/>
+      </w:rPr>
+    </w:lvl>
+    <w:lvl w:ilvl="5" w:tplc="D13221A0">
+      <w:start w:val="1"/>
+      <w:numFmt w:val="bullet"/>
+      <w:lvlText w:val=""/>
+      <w:lvlJc w:val="left"/>
+      <w:pPr>
+        <w:ind w:left="4320" w:hanging="360"/>
+      </w:pPr>
+      <w:rPr>
+        <w:rFonts w:ascii="Wingdings" w:hAnsi="Wingdings" w:hint="default"/>
+      </w:rPr>
+    </w:lvl>
+    <w:lvl w:ilvl="6" w:tplc="60C269D4">
+      <w:start w:val="1"/>
+      <w:numFmt w:val="bullet"/>
+      <w:lvlText w:val=""/>
+      <w:lvlJc w:val="left"/>
+      <w:pPr>
+        <w:ind w:left="5040" w:hanging="360"/>
+      </w:pPr>
+      <w:rPr>
+        <w:rFonts w:ascii="Symbol" w:hAnsi="Symbol" w:hint="default"/>
+      </w:rPr>
+    </w:lvl>
+    <w:lvl w:ilvl="7" w:tplc="4E84B840">
+      <w:start w:val="1"/>
+      <w:numFmt w:val="bullet"/>
+      <w:lvlText w:val="o"/>
+      <w:lvlJc w:val="left"/>
+      <w:pPr>
+        <w:ind w:left="5760" w:hanging="360"/>
+      </w:pPr>
+      <w:rPr>
+        <w:rFonts w:ascii="Courier New" w:hAnsi="Courier New" w:hint="default"/>
+      </w:rPr>
+    </w:lvl>
+    <w:lvl w:ilvl="8" w:tplc="1C14B212">
+      <w:start w:val="1"/>
+      <w:numFmt w:val="bullet"/>
+      <w:lvlText w:val=""/>
+      <w:lvlJc w:val="left"/>
+      <w:pPr>
+        <w:ind w:left="6480" w:hanging="360"/>
+      </w:pPr>
+      <w:rPr>
+        <w:rFonts w:ascii="Wingdings" w:hAnsi="Wingdings" w:hint="default"/>
+      </w:rPr>
+    </w:lvl>
+  </w:abstractNum>
+  <w:abstractNum w:abstractNumId="1" w15:restartNumberingAfterBreak="0">
+    <w:nsid w:val="06672B5B"/>
+    <w:multiLevelType w:val="hybridMultilevel"/>
+    <w:tmpl w:val="5E101C74"/>
+    <w:lvl w:ilvl="0" w:tplc="DD7A42F6">
+      <w:start w:val="1"/>
+      <w:numFmt w:val="bullet"/>
+      <w:lvlText w:val=""/>
+      <w:lvlJc w:val="left"/>
+      <w:pPr>
+        <w:ind w:left="720" w:hanging="360"/>
+      </w:pPr>
+      <w:rPr>
+        <w:rFonts w:ascii="Symbol" w:hAnsi="Symbol" w:hint="default"/>
+      </w:rPr>
+    </w:lvl>
+    <w:lvl w:ilvl="1" w:tplc="634EFB94">
+      <w:start w:val="1"/>
+      <w:numFmt w:val="bullet"/>
+      <w:lvlText w:val="o"/>
+      <w:lvlJc w:val="left"/>
+      <w:pPr>
+        <w:ind w:left="1440" w:hanging="360"/>
+      </w:pPr>
+      <w:rPr>
+        <w:rFonts w:ascii="Courier New" w:hAnsi="Courier New" w:hint="default"/>
+      </w:rPr>
+    </w:lvl>
+    <w:lvl w:ilvl="2" w:tplc="00204602">
+      <w:start w:val="1"/>
+      <w:numFmt w:val="bullet"/>
+      <w:lvlText w:val=""/>
+      <w:lvlJc w:val="left"/>
+      <w:pPr>
+        <w:ind w:left="2160" w:hanging="360"/>
+      </w:pPr>
+      <w:rPr>
+        <w:rFonts w:ascii="Wingdings" w:hAnsi="Wingdings" w:hint="default"/>
+      </w:rPr>
+    </w:lvl>
+    <w:lvl w:ilvl="3" w:tplc="2CDE8EC6">
+      <w:start w:val="1"/>
+      <w:numFmt w:val="bullet"/>
+      <w:lvlText w:val=""/>
+      <w:lvlJc w:val="left"/>
+      <w:pPr>
+        <w:ind w:left="2880" w:hanging="360"/>
+      </w:pPr>
+      <w:rPr>
+        <w:rFonts w:ascii="Symbol" w:hAnsi="Symbol" w:hint="default"/>
+      </w:rPr>
+    </w:lvl>
+    <w:lvl w:ilvl="4" w:tplc="AFC6CF08">
+      <w:start w:val="1"/>
+      <w:numFmt w:val="bullet"/>
+      <w:lvlText w:val="o"/>
+      <w:lvlJc w:val="left"/>
+      <w:pPr>
+        <w:ind w:left="3600" w:hanging="360"/>
+      </w:pPr>
+      <w:rPr>
+        <w:rFonts w:ascii="Courier New" w:hAnsi="Courier New" w:hint="default"/>
+      </w:rPr>
+    </w:lvl>
+    <w:lvl w:ilvl="5" w:tplc="0E0E91C6">
+      <w:start w:val="1"/>
+      <w:numFmt w:val="bullet"/>
+      <w:lvlText w:val=""/>
+      <w:lvlJc w:val="left"/>
+      <w:pPr>
+        <w:ind w:left="4320" w:hanging="360"/>
+      </w:pPr>
+      <w:rPr>
+        <w:rFonts w:ascii="Wingdings" w:hAnsi="Wingdings" w:hint="default"/>
+      </w:rPr>
+    </w:lvl>
+    <w:lvl w:ilvl="6" w:tplc="E7A656DE">
+      <w:start w:val="1"/>
+      <w:numFmt w:val="bullet"/>
+      <w:lvlText w:val=""/>
+      <w:lvlJc w:val="left"/>
+      <w:pPr>
+        <w:ind w:left="5040" w:hanging="360"/>
+      </w:pPr>
+      <w:rPr>
+        <w:rFonts w:ascii="Symbol" w:hAnsi="Symbol" w:hint="default"/>
+      </w:rPr>
+    </w:lvl>
+    <w:lvl w:ilvl="7" w:tplc="0D2CB15E">
+      <w:start w:val="1"/>
+      <w:numFmt w:val="bullet"/>
+      <w:lvlText w:val="o"/>
+      <w:lvlJc w:val="left"/>
+      <w:pPr>
+        <w:ind w:left="5760" w:hanging="360"/>
+      </w:pPr>
+      <w:rPr>
+        <w:rFonts w:ascii="Courier New" w:hAnsi="Courier New" w:hint="default"/>
+      </w:rPr>
+    </w:lvl>
+    <w:lvl w:ilvl="8" w:tplc="10A4BD62">
+      <w:start w:val="1"/>
+      <w:numFmt w:val="bullet"/>
+      <w:lvlText w:val=""/>
+      <w:lvlJc w:val="left"/>
+      <w:pPr>
+        <w:ind w:left="6480" w:hanging="360"/>
+      </w:pPr>
+      <w:rPr>
+        <w:rFonts w:ascii="Wingdings" w:hAnsi="Wingdings" w:hint="default"/>
+      </w:rPr>
+    </w:lvl>
+  </w:abstractNum>
+  <w:abstractNum w:abstractNumId="2" w15:restartNumberingAfterBreak="0">
     <w:nsid w:val="068FFBC9"/>
     <w:multiLevelType w:val="hybridMultilevel"/>
     <w:tmpl w:val="381CE6A6"/>
@@ -652,7 +1159,7 @@
       </w:rPr>
     </w:lvl>
   </w:abstractNum>
-  <w:abstractNum w:abstractNumId="1" w15:restartNumberingAfterBreak="0">
+  <w:abstractNum w:abstractNumId="3" w15:restartNumberingAfterBreak="0">
     <w:nsid w:val="07D82033"/>
     <w:multiLevelType w:val="hybridMultilevel"/>
     <w:tmpl w:val="4492EB2C"/>
@@ -765,7 +1272,233 @@
       </w:rPr>
     </w:lvl>
   </w:abstractNum>
-  <w:abstractNum w:abstractNumId="2" w15:restartNumberingAfterBreak="0">
+  <w:abstractNum w:abstractNumId="4" w15:restartNumberingAfterBreak="0">
+    <w:nsid w:val="1929A942"/>
+    <w:multiLevelType w:val="hybridMultilevel"/>
+    <w:tmpl w:val="C742CA98"/>
+    <w:lvl w:ilvl="0" w:tplc="CFF232F8">
+      <w:start w:val="1"/>
+      <w:numFmt w:val="bullet"/>
+      <w:lvlText w:val=""/>
+      <w:lvlJc w:val="left"/>
+      <w:pPr>
+        <w:ind w:left="720" w:hanging="360"/>
+      </w:pPr>
+      <w:rPr>
+        <w:rFonts w:ascii="Symbol" w:hAnsi="Symbol" w:hint="default"/>
+      </w:rPr>
+    </w:lvl>
+    <w:lvl w:ilvl="1" w:tplc="B28C1786">
+      <w:start w:val="1"/>
+      <w:numFmt w:val="bullet"/>
+      <w:lvlText w:val="o"/>
+      <w:lvlJc w:val="left"/>
+      <w:pPr>
+        <w:ind w:left="1440" w:hanging="360"/>
+      </w:pPr>
+      <w:rPr>
+        <w:rFonts w:ascii="Courier New" w:hAnsi="Courier New" w:hint="default"/>
+      </w:rPr>
+    </w:lvl>
+    <w:lvl w:ilvl="2" w:tplc="AE30FE0A">
+      <w:start w:val="1"/>
+      <w:numFmt w:val="bullet"/>
+      <w:lvlText w:val=""/>
+      <w:lvlJc w:val="left"/>
+      <w:pPr>
+        <w:ind w:left="2160" w:hanging="360"/>
+      </w:pPr>
+      <w:rPr>
+        <w:rFonts w:ascii="Wingdings" w:hAnsi="Wingdings" w:hint="default"/>
+      </w:rPr>
+    </w:lvl>
+    <w:lvl w:ilvl="3" w:tplc="7A021086">
+      <w:start w:val="1"/>
+      <w:numFmt w:val="bullet"/>
+      <w:lvlText w:val=""/>
+      <w:lvlJc w:val="left"/>
+      <w:pPr>
+        <w:ind w:left="2880" w:hanging="360"/>
+      </w:pPr>
+      <w:rPr>
+        <w:rFonts w:ascii="Symbol" w:hAnsi="Symbol" w:hint="default"/>
+      </w:rPr>
+    </w:lvl>
+    <w:lvl w:ilvl="4" w:tplc="2500F7DA">
+      <w:start w:val="1"/>
+      <w:numFmt w:val="bullet"/>
+      <w:lvlText w:val="o"/>
+      <w:lvlJc w:val="left"/>
+      <w:pPr>
+        <w:ind w:left="3600" w:hanging="360"/>
+      </w:pPr>
+      <w:rPr>
+        <w:rFonts w:ascii="Courier New" w:hAnsi="Courier New" w:hint="default"/>
+      </w:rPr>
+    </w:lvl>
+    <w:lvl w:ilvl="5" w:tplc="27E00C34">
+      <w:start w:val="1"/>
+      <w:numFmt w:val="bullet"/>
+      <w:lvlText w:val=""/>
+      <w:lvlJc w:val="left"/>
+      <w:pPr>
+        <w:ind w:left="4320" w:hanging="360"/>
+      </w:pPr>
+      <w:rPr>
+        <w:rFonts w:ascii="Wingdings" w:hAnsi="Wingdings" w:hint="default"/>
+      </w:rPr>
+    </w:lvl>
+    <w:lvl w:ilvl="6" w:tplc="9894EDEE">
+      <w:start w:val="1"/>
+      <w:numFmt w:val="bullet"/>
+      <w:lvlText w:val=""/>
+      <w:lvlJc w:val="left"/>
+      <w:pPr>
+        <w:ind w:left="5040" w:hanging="360"/>
+      </w:pPr>
+      <w:rPr>
+        <w:rFonts w:ascii="Symbol" w:hAnsi="Symbol" w:hint="default"/>
+      </w:rPr>
+    </w:lvl>
+    <w:lvl w:ilvl="7" w:tplc="7DEE989A">
+      <w:start w:val="1"/>
+      <w:numFmt w:val="bullet"/>
+      <w:lvlText w:val="o"/>
+      <w:lvlJc w:val="left"/>
+      <w:pPr>
+        <w:ind w:left="5760" w:hanging="360"/>
+      </w:pPr>
+      <w:rPr>
+        <w:rFonts w:ascii="Courier New" w:hAnsi="Courier New" w:hint="default"/>
+      </w:rPr>
+    </w:lvl>
+    <w:lvl w:ilvl="8" w:tplc="DBE22568">
+      <w:start w:val="1"/>
+      <w:numFmt w:val="bullet"/>
+      <w:lvlText w:val=""/>
+      <w:lvlJc w:val="left"/>
+      <w:pPr>
+        <w:ind w:left="6480" w:hanging="360"/>
+      </w:pPr>
+      <w:rPr>
+        <w:rFonts w:ascii="Wingdings" w:hAnsi="Wingdings" w:hint="default"/>
+      </w:rPr>
+    </w:lvl>
+  </w:abstractNum>
+  <w:abstractNum w:abstractNumId="5" w15:restartNumberingAfterBreak="0">
+    <w:nsid w:val="28BF0213"/>
+    <w:multiLevelType w:val="hybridMultilevel"/>
+    <w:tmpl w:val="4E989634"/>
+    <w:lvl w:ilvl="0" w:tplc="DB3289AC">
+      <w:start w:val="1"/>
+      <w:numFmt w:val="bullet"/>
+      <w:lvlText w:val=""/>
+      <w:lvlJc w:val="left"/>
+      <w:pPr>
+        <w:ind w:left="720" w:hanging="360"/>
+      </w:pPr>
+      <w:rPr>
+        <w:rFonts w:ascii="Symbol" w:hAnsi="Symbol" w:hint="default"/>
+      </w:rPr>
+    </w:lvl>
+    <w:lvl w:ilvl="1" w:tplc="EE40A818">
+      <w:start w:val="1"/>
+      <w:numFmt w:val="bullet"/>
+      <w:lvlText w:val="o"/>
+      <w:lvlJc w:val="left"/>
+      <w:pPr>
+        <w:ind w:left="1440" w:hanging="360"/>
+      </w:pPr>
+      <w:rPr>
+        <w:rFonts w:ascii="Courier New" w:hAnsi="Courier New" w:hint="default"/>
+      </w:rPr>
+    </w:lvl>
+    <w:lvl w:ilvl="2" w:tplc="3CF4CAD6">
+      <w:start w:val="1"/>
+      <w:numFmt w:val="bullet"/>
+      <w:lvlText w:val=""/>
+      <w:lvlJc w:val="left"/>
+      <w:pPr>
+        <w:ind w:left="2160" w:hanging="360"/>
+      </w:pPr>
+      <w:rPr>
+        <w:rFonts w:ascii="Wingdings" w:hAnsi="Wingdings" w:hint="default"/>
+      </w:rPr>
+    </w:lvl>
+    <w:lvl w:ilvl="3" w:tplc="165622EC">
+      <w:start w:val="1"/>
+      <w:numFmt w:val="bullet"/>
+      <w:lvlText w:val=""/>
+      <w:lvlJc w:val="left"/>
+      <w:pPr>
+        <w:ind w:left="2880" w:hanging="360"/>
+      </w:pPr>
+      <w:rPr>
+        <w:rFonts w:ascii="Symbol" w:hAnsi="Symbol" w:hint="default"/>
+      </w:rPr>
+    </w:lvl>
+    <w:lvl w:ilvl="4" w:tplc="FD961CA8">
+      <w:start w:val="1"/>
+      <w:numFmt w:val="bullet"/>
+      <w:lvlText w:val="o"/>
+      <w:lvlJc w:val="left"/>
+      <w:pPr>
+        <w:ind w:left="3600" w:hanging="360"/>
+      </w:pPr>
+      <w:rPr>
+        <w:rFonts w:ascii="Courier New" w:hAnsi="Courier New" w:hint="default"/>
+      </w:rPr>
+    </w:lvl>
+    <w:lvl w:ilvl="5" w:tplc="B9EE86F6">
+      <w:start w:val="1"/>
+      <w:numFmt w:val="bullet"/>
+      <w:lvlText w:val=""/>
+      <w:lvlJc w:val="left"/>
+      <w:pPr>
+        <w:ind w:left="4320" w:hanging="360"/>
+      </w:pPr>
+      <w:rPr>
+        <w:rFonts w:ascii="Wingdings" w:hAnsi="Wingdings" w:hint="default"/>
+      </w:rPr>
+    </w:lvl>
+    <w:lvl w:ilvl="6" w:tplc="12C0B2E8">
+      <w:start w:val="1"/>
+      <w:numFmt w:val="bullet"/>
+      <w:lvlText w:val=""/>
+      <w:lvlJc w:val="left"/>
+      <w:pPr>
+        <w:ind w:left="5040" w:hanging="360"/>
+      </w:pPr>
+      <w:rPr>
+        <w:rFonts w:ascii="Symbol" w:hAnsi="Symbol" w:hint="default"/>
+      </w:rPr>
+    </w:lvl>
+    <w:lvl w:ilvl="7" w:tplc="F84E6102">
+      <w:start w:val="1"/>
+      <w:numFmt w:val="bullet"/>
+      <w:lvlText w:val="o"/>
+      <w:lvlJc w:val="left"/>
+      <w:pPr>
+        <w:ind w:left="5760" w:hanging="360"/>
+      </w:pPr>
+      <w:rPr>
+        <w:rFonts w:ascii="Courier New" w:hAnsi="Courier New" w:hint="default"/>
+      </w:rPr>
+    </w:lvl>
+    <w:lvl w:ilvl="8" w:tplc="200257E8">
+      <w:start w:val="1"/>
+      <w:numFmt w:val="bullet"/>
+      <w:lvlText w:val=""/>
+      <w:lvlJc w:val="left"/>
+      <w:pPr>
+        <w:ind w:left="6480" w:hanging="360"/>
+      </w:pPr>
+      <w:rPr>
+        <w:rFonts w:ascii="Wingdings" w:hAnsi="Wingdings" w:hint="default"/>
+      </w:rPr>
+    </w:lvl>
+  </w:abstractNum>
+  <w:abstractNum w:abstractNumId="6" w15:restartNumberingAfterBreak="0">
     <w:nsid w:val="33B202A1"/>
     <w:multiLevelType w:val="hybridMultilevel"/>
     <w:tmpl w:val="28C8E072"/>
@@ -878,14 +1611,374 @@
       </w:rPr>
     </w:lvl>
   </w:abstractNum>
+  <w:abstractNum w:abstractNumId="7" w15:restartNumberingAfterBreak="0">
+    <w:nsid w:val="44749E80"/>
+    <w:multiLevelType w:val="hybridMultilevel"/>
+    <w:tmpl w:val="EAA8F80A"/>
+    <w:lvl w:ilvl="0" w:tplc="1E46EADA">
+      <w:start w:val="1"/>
+      <w:numFmt w:val="bullet"/>
+      <w:lvlText w:val=""/>
+      <w:lvlJc w:val="left"/>
+      <w:pPr>
+        <w:ind w:left="720" w:hanging="360"/>
+      </w:pPr>
+      <w:rPr>
+        <w:rFonts w:ascii="Symbol" w:hAnsi="Symbol" w:hint="default"/>
+      </w:rPr>
+    </w:lvl>
+    <w:lvl w:ilvl="1" w:tplc="563809BA">
+      <w:start w:val="1"/>
+      <w:numFmt w:val="bullet"/>
+      <w:lvlText w:val="o"/>
+      <w:lvlJc w:val="left"/>
+      <w:pPr>
+        <w:ind w:left="1440" w:hanging="360"/>
+      </w:pPr>
+      <w:rPr>
+        <w:rFonts w:ascii="Courier New" w:hAnsi="Courier New" w:hint="default"/>
+      </w:rPr>
+    </w:lvl>
+    <w:lvl w:ilvl="2" w:tplc="6CFC6566">
+      <w:start w:val="1"/>
+      <w:numFmt w:val="bullet"/>
+      <w:lvlText w:val=""/>
+      <w:lvlJc w:val="left"/>
+      <w:pPr>
+        <w:ind w:left="2160" w:hanging="360"/>
+      </w:pPr>
+      <w:rPr>
+        <w:rFonts w:ascii="Wingdings" w:hAnsi="Wingdings" w:hint="default"/>
+      </w:rPr>
+    </w:lvl>
+    <w:lvl w:ilvl="3" w:tplc="51323B0E">
+      <w:start w:val="1"/>
+      <w:numFmt w:val="bullet"/>
+      <w:lvlText w:val=""/>
+      <w:lvlJc w:val="left"/>
+      <w:pPr>
+        <w:ind w:left="2880" w:hanging="360"/>
+      </w:pPr>
+      <w:rPr>
+        <w:rFonts w:ascii="Symbol" w:hAnsi="Symbol" w:hint="default"/>
+      </w:rPr>
+    </w:lvl>
+    <w:lvl w:ilvl="4" w:tplc="183631FE">
+      <w:start w:val="1"/>
+      <w:numFmt w:val="bullet"/>
+      <w:lvlText w:val="o"/>
+      <w:lvlJc w:val="left"/>
+      <w:pPr>
+        <w:ind w:left="3600" w:hanging="360"/>
+      </w:pPr>
+      <w:rPr>
+        <w:rFonts w:ascii="Courier New" w:hAnsi="Courier New" w:hint="default"/>
+      </w:rPr>
+    </w:lvl>
+    <w:lvl w:ilvl="5" w:tplc="6798A212">
+      <w:start w:val="1"/>
+      <w:numFmt w:val="bullet"/>
+      <w:lvlText w:val=""/>
+      <w:lvlJc w:val="left"/>
+      <w:pPr>
+        <w:ind w:left="4320" w:hanging="360"/>
+      </w:pPr>
+      <w:rPr>
+        <w:rFonts w:ascii="Wingdings" w:hAnsi="Wingdings" w:hint="default"/>
+      </w:rPr>
+    </w:lvl>
+    <w:lvl w:ilvl="6" w:tplc="0C3A61DE">
+      <w:start w:val="1"/>
+      <w:numFmt w:val="bullet"/>
+      <w:lvlText w:val=""/>
+      <w:lvlJc w:val="left"/>
+      <w:pPr>
+        <w:ind w:left="5040" w:hanging="360"/>
+      </w:pPr>
+      <w:rPr>
+        <w:rFonts w:ascii="Symbol" w:hAnsi="Symbol" w:hint="default"/>
+      </w:rPr>
+    </w:lvl>
+    <w:lvl w:ilvl="7" w:tplc="D63C5122">
+      <w:start w:val="1"/>
+      <w:numFmt w:val="bullet"/>
+      <w:lvlText w:val="o"/>
+      <w:lvlJc w:val="left"/>
+      <w:pPr>
+        <w:ind w:left="5760" w:hanging="360"/>
+      </w:pPr>
+      <w:rPr>
+        <w:rFonts w:ascii="Courier New" w:hAnsi="Courier New" w:hint="default"/>
+      </w:rPr>
+    </w:lvl>
+    <w:lvl w:ilvl="8" w:tplc="091252C8">
+      <w:start w:val="1"/>
+      <w:numFmt w:val="bullet"/>
+      <w:lvlText w:val=""/>
+      <w:lvlJc w:val="left"/>
+      <w:pPr>
+        <w:ind w:left="6480" w:hanging="360"/>
+      </w:pPr>
+      <w:rPr>
+        <w:rFonts w:ascii="Wingdings" w:hAnsi="Wingdings" w:hint="default"/>
+      </w:rPr>
+    </w:lvl>
+  </w:abstractNum>
+  <w:abstractNum w:abstractNumId="8" w15:restartNumberingAfterBreak="0">
+    <w:nsid w:val="5AE26685"/>
+    <w:multiLevelType w:val="hybridMultilevel"/>
+    <w:tmpl w:val="899246E8"/>
+    <w:lvl w:ilvl="0" w:tplc="B6DEFA32">
+      <w:start w:val="1"/>
+      <w:numFmt w:val="bullet"/>
+      <w:lvlText w:val=""/>
+      <w:lvlJc w:val="left"/>
+      <w:pPr>
+        <w:ind w:left="720" w:hanging="360"/>
+      </w:pPr>
+      <w:rPr>
+        <w:rFonts w:ascii="Symbol" w:hAnsi="Symbol" w:hint="default"/>
+      </w:rPr>
+    </w:lvl>
+    <w:lvl w:ilvl="1" w:tplc="D87C9398">
+      <w:start w:val="1"/>
+      <w:numFmt w:val="bullet"/>
+      <w:lvlText w:val="o"/>
+      <w:lvlJc w:val="left"/>
+      <w:pPr>
+        <w:ind w:left="1440" w:hanging="360"/>
+      </w:pPr>
+      <w:rPr>
+        <w:rFonts w:ascii="Courier New" w:hAnsi="Courier New" w:hint="default"/>
+      </w:rPr>
+    </w:lvl>
+    <w:lvl w:ilvl="2" w:tplc="BEBE156C">
+      <w:start w:val="1"/>
+      <w:numFmt w:val="bullet"/>
+      <w:lvlText w:val=""/>
+      <w:lvlJc w:val="left"/>
+      <w:pPr>
+        <w:ind w:left="2160" w:hanging="360"/>
+      </w:pPr>
+      <w:rPr>
+        <w:rFonts w:ascii="Wingdings" w:hAnsi="Wingdings" w:hint="default"/>
+      </w:rPr>
+    </w:lvl>
+    <w:lvl w:ilvl="3" w:tplc="2EC0D52A">
+      <w:start w:val="1"/>
+      <w:numFmt w:val="bullet"/>
+      <w:lvlText w:val=""/>
+      <w:lvlJc w:val="left"/>
+      <w:pPr>
+        <w:ind w:left="2880" w:hanging="360"/>
+      </w:pPr>
+      <w:rPr>
+        <w:rFonts w:ascii="Symbol" w:hAnsi="Symbol" w:hint="default"/>
+      </w:rPr>
+    </w:lvl>
+    <w:lvl w:ilvl="4" w:tplc="6832DA7C">
+      <w:start w:val="1"/>
+      <w:numFmt w:val="bullet"/>
+      <w:lvlText w:val="o"/>
+      <w:lvlJc w:val="left"/>
+      <w:pPr>
+        <w:ind w:left="3600" w:hanging="360"/>
+      </w:pPr>
+      <w:rPr>
+        <w:rFonts w:ascii="Courier New" w:hAnsi="Courier New" w:hint="default"/>
+      </w:rPr>
+    </w:lvl>
+    <w:lvl w:ilvl="5" w:tplc="80E8C8A8">
+      <w:start w:val="1"/>
+      <w:numFmt w:val="bullet"/>
+      <w:lvlText w:val=""/>
+      <w:lvlJc w:val="left"/>
+      <w:pPr>
+        <w:ind w:left="4320" w:hanging="360"/>
+      </w:pPr>
+      <w:rPr>
+        <w:rFonts w:ascii="Wingdings" w:hAnsi="Wingdings" w:hint="default"/>
+      </w:rPr>
+    </w:lvl>
+    <w:lvl w:ilvl="6" w:tplc="5358C5F0">
+      <w:start w:val="1"/>
+      <w:numFmt w:val="bullet"/>
+      <w:lvlText w:val=""/>
+      <w:lvlJc w:val="left"/>
+      <w:pPr>
+        <w:ind w:left="5040" w:hanging="360"/>
+      </w:pPr>
+      <w:rPr>
+        <w:rFonts w:ascii="Symbol" w:hAnsi="Symbol" w:hint="default"/>
+      </w:rPr>
+    </w:lvl>
+    <w:lvl w:ilvl="7" w:tplc="11705008">
+      <w:start w:val="1"/>
+      <w:numFmt w:val="bullet"/>
+      <w:lvlText w:val="o"/>
+      <w:lvlJc w:val="left"/>
+      <w:pPr>
+        <w:ind w:left="5760" w:hanging="360"/>
+      </w:pPr>
+      <w:rPr>
+        <w:rFonts w:ascii="Courier New" w:hAnsi="Courier New" w:hint="default"/>
+      </w:rPr>
+    </w:lvl>
+    <w:lvl w:ilvl="8" w:tplc="BE6244B0">
+      <w:start w:val="1"/>
+      <w:numFmt w:val="bullet"/>
+      <w:lvlText w:val=""/>
+      <w:lvlJc w:val="left"/>
+      <w:pPr>
+        <w:ind w:left="6480" w:hanging="360"/>
+      </w:pPr>
+      <w:rPr>
+        <w:rFonts w:ascii="Wingdings" w:hAnsi="Wingdings" w:hint="default"/>
+      </w:rPr>
+    </w:lvl>
+  </w:abstractNum>
+  <w:abstractNum w:abstractNumId="9" w15:restartNumberingAfterBreak="0">
+    <w:nsid w:val="72289CD4"/>
+    <w:multiLevelType w:val="hybridMultilevel"/>
+    <w:tmpl w:val="653ABE18"/>
+    <w:lvl w:ilvl="0" w:tplc="2124A4D0">
+      <w:start w:val="1"/>
+      <w:numFmt w:val="bullet"/>
+      <w:lvlText w:val=""/>
+      <w:lvlJc w:val="left"/>
+      <w:pPr>
+        <w:ind w:left="720" w:hanging="360"/>
+      </w:pPr>
+      <w:rPr>
+        <w:rFonts w:ascii="Symbol" w:hAnsi="Symbol" w:hint="default"/>
+      </w:rPr>
+    </w:lvl>
+    <w:lvl w:ilvl="1" w:tplc="3EF49BBC">
+      <w:start w:val="1"/>
+      <w:numFmt w:val="bullet"/>
+      <w:lvlText w:val="o"/>
+      <w:lvlJc w:val="left"/>
+      <w:pPr>
+        <w:ind w:left="1440" w:hanging="360"/>
+      </w:pPr>
+      <w:rPr>
+        <w:rFonts w:ascii="Courier New" w:hAnsi="Courier New" w:hint="default"/>
+      </w:rPr>
+    </w:lvl>
+    <w:lvl w:ilvl="2" w:tplc="F65825BE">
+      <w:start w:val="1"/>
+      <w:numFmt w:val="bullet"/>
+      <w:lvlText w:val=""/>
+      <w:lvlJc w:val="left"/>
+      <w:pPr>
+        <w:ind w:left="2160" w:hanging="360"/>
+      </w:pPr>
+      <w:rPr>
+        <w:rFonts w:ascii="Wingdings" w:hAnsi="Wingdings" w:hint="default"/>
+      </w:rPr>
+    </w:lvl>
+    <w:lvl w:ilvl="3" w:tplc="63C881A2">
+      <w:start w:val="1"/>
+      <w:numFmt w:val="bullet"/>
+      <w:lvlText w:val=""/>
+      <w:lvlJc w:val="left"/>
+      <w:pPr>
+        <w:ind w:left="2880" w:hanging="360"/>
+      </w:pPr>
+      <w:rPr>
+        <w:rFonts w:ascii="Symbol" w:hAnsi="Symbol" w:hint="default"/>
+      </w:rPr>
+    </w:lvl>
+    <w:lvl w:ilvl="4" w:tplc="C764CF96">
+      <w:start w:val="1"/>
+      <w:numFmt w:val="bullet"/>
+      <w:lvlText w:val="o"/>
+      <w:lvlJc w:val="left"/>
+      <w:pPr>
+        <w:ind w:left="3600" w:hanging="360"/>
+      </w:pPr>
+      <w:rPr>
+        <w:rFonts w:ascii="Courier New" w:hAnsi="Courier New" w:hint="default"/>
+      </w:rPr>
+    </w:lvl>
+    <w:lvl w:ilvl="5" w:tplc="6B8C7880">
+      <w:start w:val="1"/>
+      <w:numFmt w:val="bullet"/>
+      <w:lvlText w:val=""/>
+      <w:lvlJc w:val="left"/>
+      <w:pPr>
+        <w:ind w:left="4320" w:hanging="360"/>
+      </w:pPr>
+      <w:rPr>
+        <w:rFonts w:ascii="Wingdings" w:hAnsi="Wingdings" w:hint="default"/>
+      </w:rPr>
+    </w:lvl>
+    <w:lvl w:ilvl="6" w:tplc="489A973C">
+      <w:start w:val="1"/>
+      <w:numFmt w:val="bullet"/>
+      <w:lvlText w:val=""/>
+      <w:lvlJc w:val="left"/>
+      <w:pPr>
+        <w:ind w:left="5040" w:hanging="360"/>
+      </w:pPr>
+      <w:rPr>
+        <w:rFonts w:ascii="Symbol" w:hAnsi="Symbol" w:hint="default"/>
+      </w:rPr>
+    </w:lvl>
+    <w:lvl w:ilvl="7" w:tplc="855470EC">
+      <w:start w:val="1"/>
+      <w:numFmt w:val="bullet"/>
+      <w:lvlText w:val="o"/>
+      <w:lvlJc w:val="left"/>
+      <w:pPr>
+        <w:ind w:left="5760" w:hanging="360"/>
+      </w:pPr>
+      <w:rPr>
+        <w:rFonts w:ascii="Courier New" w:hAnsi="Courier New" w:hint="default"/>
+      </w:rPr>
+    </w:lvl>
+    <w:lvl w:ilvl="8" w:tplc="AD60EAD8">
+      <w:start w:val="1"/>
+      <w:numFmt w:val="bullet"/>
+      <w:lvlText w:val=""/>
+      <w:lvlJc w:val="left"/>
+      <w:pPr>
+        <w:ind w:left="6480" w:hanging="360"/>
+      </w:pPr>
+      <w:rPr>
+        <w:rFonts w:ascii="Wingdings" w:hAnsi="Wingdings" w:hint="default"/>
+      </w:rPr>
+    </w:lvl>
+  </w:abstractNum>
   <w:num w:numId="1" w16cid:durableId="1642074750">
+    <w:abstractNumId w:val="3"/>
+  </w:num>
+  <w:num w:numId="2" w16cid:durableId="918293171">
+    <w:abstractNumId w:val="6"/>
+  </w:num>
+  <w:num w:numId="3" w16cid:durableId="2078747600">
+    <w:abstractNumId w:val="2"/>
+  </w:num>
+  <w:num w:numId="4" w16cid:durableId="1572234822">
+    <w:abstractNumId w:val="4"/>
+  </w:num>
+  <w:num w:numId="5" w16cid:durableId="1858735231">
+    <w:abstractNumId w:val="5"/>
+  </w:num>
+  <w:num w:numId="6" w16cid:durableId="1330712685">
     <w:abstractNumId w:val="1"/>
   </w:num>
-  <w:num w:numId="2" w16cid:durableId="918293171">
-    <w:abstractNumId w:val="2"/>
+  <w:num w:numId="7" w16cid:durableId="1918632693">
+    <w:abstractNumId w:val="7"/>
   </w:num>
-  <w:num w:numId="3" w16cid:durableId="2078747600">
+  <w:num w:numId="8" w16cid:durableId="145822079">
     <w:abstractNumId w:val="0"/>
+  </w:num>
+  <w:num w:numId="9" w16cid:durableId="1123420010">
+    <w:abstractNumId w:val="8"/>
+  </w:num>
+  <w:num w:numId="10" w16cid:durableId="1425764805">
+    <w:abstractNumId w:val="9"/>
   </w:num>
 </w:numbering>
 </file>
@@ -1491,6 +2584,7 @@
   <w:style w:type="character" w:default="1" w:styleId="Standardnpsmoodstavce">
     <w:name w:val="Default Paragraph Font"/>
     <w:uiPriority w:val="1"/>
+    <w:semiHidden/>
     <w:unhideWhenUsed/>
   </w:style>
   <w:style w:type="table" w:default="1" w:styleId="Normlntabulka">
